--- a/RB-Blessing/Pareto-Diagramm.docx
+++ b/RB-Blessing/Pareto-Diagramm.docx
@@ -12,13 +12,13 @@
         <mc:AlternateContent>
           <mc:Choice Requires="wps">
             <w:drawing>
-              <wp:anchor distT="0" distB="0" distL="114300" distR="114300" simplePos="0" relativeHeight="251661312" behindDoc="0" locked="0" layoutInCell="1" allowOverlap="1" wp14:anchorId="34B7F142" wp14:editId="0FAF36BD">
+              <wp:anchor distT="0" distB="0" distL="114300" distR="114300" simplePos="0" relativeHeight="251661312" behindDoc="0" locked="0" layoutInCell="1" allowOverlap="1" wp14:anchorId="73BD7DC1" wp14:editId="5DAEAF36">
                 <wp:simplePos x="0" y="0"/>
                 <wp:positionH relativeFrom="column">
-                  <wp:posOffset>2048510</wp:posOffset>
+                  <wp:posOffset>1640840</wp:posOffset>
                 </wp:positionH>
                 <wp:positionV relativeFrom="paragraph">
-                  <wp:posOffset>5735320</wp:posOffset>
+                  <wp:posOffset>5138420</wp:posOffset>
                 </wp:positionV>
                 <wp:extent cx="3324225" cy="47625"/>
                 <wp:effectExtent l="0" t="0" r="0" b="0"/>
@@ -64,7 +64,7 @@
           </mc:Choice>
           <mc:Fallback>
             <w:pict>
-              <v:line w14:anchorId="4C3E0B7C" id="Gerader Verbinder 4" o:spid="_x0000_s1026" style="position:absolute;z-index:251661312;visibility:visible;mso-wrap-style:square;mso-wrap-distance-left:9pt;mso-wrap-distance-top:0;mso-wrap-distance-right:9pt;mso-wrap-distance-bottom:0;mso-position-horizontal:absolute;mso-position-horizontal-relative:text;mso-position-vertical:absolute;mso-position-vertical-relative:text" from="161.3pt,451.6pt" to="423.05pt,455.35pt" o:gfxdata="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" strokecolor="black [3200]" strokeweight=".5pt">
+              <v:line w14:anchorId="4AD9398E" id="Gerader Verbinder 4" o:spid="_x0000_s1026" style="position:absolute;z-index:251661312;visibility:visible;mso-wrap-style:square;mso-wrap-distance-left:9pt;mso-wrap-distance-top:0;mso-wrap-distance-right:9pt;mso-wrap-distance-bottom:0;mso-position-horizontal:absolute;mso-position-horizontal-relative:text;mso-position-vertical:absolute;mso-position-vertical-relative:text" from="129.2pt,404.6pt" to="390.95pt,408.35pt" o:gfxdata="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" strokecolor="black [3200]" strokeweight=".5pt">
                 <v:stroke dashstyle="longDash" joinstyle="miter"/>
               </v:line>
             </w:pict>
@@ -78,13 +78,13 @@
         <mc:AlternateContent>
           <mc:Choice Requires="wps">
             <w:drawing>
-              <wp:anchor distT="0" distB="0" distL="114300" distR="114300" simplePos="0" relativeHeight="251660288" behindDoc="0" locked="0" layoutInCell="1" allowOverlap="1" wp14:anchorId="5D834F64" wp14:editId="11898F04">
+              <wp:anchor distT="0" distB="0" distL="114300" distR="114300" simplePos="0" relativeHeight="251660288" behindDoc="0" locked="0" layoutInCell="1" allowOverlap="1" wp14:anchorId="3A91346B" wp14:editId="01D4D9A8">
                 <wp:simplePos x="0" y="0"/>
                 <wp:positionH relativeFrom="column">
-                  <wp:posOffset>2048510</wp:posOffset>
+                  <wp:posOffset>1640840</wp:posOffset>
                 </wp:positionH>
                 <wp:positionV relativeFrom="paragraph">
-                  <wp:posOffset>258445</wp:posOffset>
+                  <wp:posOffset>-338455</wp:posOffset>
                 </wp:positionV>
                 <wp:extent cx="28575" cy="7048500"/>
                 <wp:effectExtent l="0" t="0" r="0" b="0"/>
@@ -127,7 +127,7 @@
           </mc:Choice>
           <mc:Fallback>
             <w:pict>
-              <v:line w14:anchorId="601D1F11" id="Gerader Verbinder 3" o:spid="_x0000_s1026" style="position:absolute;z-index:251660288;visibility:visible;mso-wrap-style:square;mso-wrap-distance-left:9pt;mso-wrap-distance-top:0;mso-wrap-distance-right:9pt;mso-wrap-distance-bottom:0;mso-position-horizontal:absolute;mso-position-horizontal-relative:text;mso-position-vertical:absolute;mso-position-vertical-relative:text" from="161.3pt,20.35pt" to="163.55pt,575.35pt" o:gfxdata="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" strokecolor="black [3200]" strokeweight="1.5pt">
+              <v:line w14:anchorId="27D88B42" id="Gerader Verbinder 3" o:spid="_x0000_s1026" style="position:absolute;z-index:251660288;visibility:visible;mso-wrap-style:square;mso-wrap-distance-left:9pt;mso-wrap-distance-top:0;mso-wrap-distance-right:9pt;mso-wrap-distance-bottom:0;mso-position-horizontal:absolute;mso-position-horizontal-relative:text;mso-position-vertical:absolute;mso-position-vertical-relative:text" from="129.2pt,-26.65pt" to="131.45pt,528.35pt" o:gfxdata="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" strokecolor="black [3200]" strokeweight="1.5pt">
                 <v:stroke joinstyle="miter"/>
               </v:line>
             </w:pict>
@@ -139,13 +139,13 @@
           <w:noProof/>
         </w:rPr>
         <w:drawing>
-          <wp:anchor distT="0" distB="0" distL="114300" distR="114300" simplePos="0" relativeHeight="251659264" behindDoc="0" locked="0" layoutInCell="1" allowOverlap="1" wp14:anchorId="53CED56D" wp14:editId="40DE8B1E">
+          <wp:anchor distT="0" distB="0" distL="114300" distR="114300" simplePos="0" relativeHeight="251659264" behindDoc="0" locked="0" layoutInCell="1" allowOverlap="1" wp14:anchorId="373F40D2" wp14:editId="7E15BCBF">
             <wp:simplePos x="0" y="0"/>
             <wp:positionH relativeFrom="column">
-              <wp:posOffset>-1560782</wp:posOffset>
+              <wp:posOffset>-1968335</wp:posOffset>
             </wp:positionH>
             <wp:positionV relativeFrom="paragraph">
-              <wp:posOffset>2182519</wp:posOffset>
+              <wp:posOffset>1586782</wp:posOffset>
             </wp:positionV>
             <wp:extent cx="9719945" cy="4938395"/>
             <wp:effectExtent l="0" t="0" r="0" b="0"/>
@@ -164,7 +164,7 @@
                     </pic:cNvPicPr>
                   </pic:nvPicPr>
                   <pic:blipFill>
-                    <a:blip r:embed="rId4" cstate="print">
+                    <a:blip r:embed="rId7" cstate="print">
                       <a:extLst>
                         <a:ext uri="{28A0092B-C50C-407E-A947-70E740481C1C}">
                           <a14:useLocalDpi xmlns:a14="http://schemas.microsoft.com/office/drawing/2010/main" val="0"/>
@@ -194,6 +194,7 @@
       </w:r>
     </w:p>
     <w:sectPr>
+      <w:footerReference w:type="default" r:id="rId8"/>
       <w:pgSz w:w="11906" w:h="16838"/>
       <w:pgMar w:top="1417" w:right="1417" w:bottom="1134" w:left="1417" w:header="708" w:footer="708" w:gutter="0"/>
       <w:cols w:space="708"/>
@@ -201,6 +202,70 @@
     </w:sectPr>
   </w:body>
 </w:document>
+</file>
+
+<file path=word/endnotes.xml><?xml version="1.0" encoding="utf-8"?>
+<w:endnotes xmlns:wpc="http://schemas.microsoft.com/office/word/2010/wordprocessingCanvas" xmlns:cx="http://schemas.microsoft.com/office/drawing/2014/chartex" xmlns:cx1="http://schemas.microsoft.com/office/drawing/2015/9/8/chartex" xmlns:cx2="http://schemas.microsoft.com/office/drawing/2015/10/21/chartex" xmlns:cx3="http://schemas.microsoft.com/office/drawing/2016/5/9/chartex" xmlns:cx4="http://schemas.microsoft.com/office/drawing/2016/5/10/chartex" xmlns:cx5="http://schemas.microsoft.com/office/drawing/2016/5/11/chartex" xmlns:cx6="http://schemas.microsoft.com/office/drawing/2016/5/12/chartex" xmlns:cx7="http://schemas.microsoft.com/office/drawing/2016/5/13/chartex" xmlns:cx8="http://schemas.microsoft.com/office/drawing/2016/5/14/chartex" xmlns:mc="http://schemas.openxmlformats.org/markup-compatibility/2006" xmlns:aink="http://schemas.microsoft.com/office/drawing/2016/ink" xmlns:am3d="http://schemas.microsoft.com/office/drawing/2017/model3d" xmlns:o="urn:schemas-microsoft-com:office:office" xmlns:r="http://schemas.openxmlformats.org/officeDocument/2006/relationships" xmlns:m="http://schemas.openxmlformats.org/officeDocument/2006/math" xmlns:v="urn:schemas-microsoft-com:vml" xmlns:wp14="http://schemas.microsoft.com/office/word/2010/wordprocessingDrawing" xmlns:wp="http://schemas.openxmlformats.org/drawingml/2006/wordprocessingDrawing" xmlns:w10="urn:schemas-microsoft-com:office:word" xmlns:w="http://schemas.openxmlformats.org/wordprocessingml/2006/main" xmlns:w14="http://schemas.microsoft.com/office/word/2010/wordml" xmlns:w15="http://schemas.microsoft.com/office/word/2012/wordml" xmlns:w16cid="http://schemas.microsoft.com/office/word/2016/wordml/cid" xmlns:w16se="http://schemas.microsoft.com/office/word/2015/wordml/symex" xmlns:wpg="http://schemas.microsoft.com/office/word/2010/wordprocessingGroup" xmlns:wpi="http://schemas.microsoft.com/office/word/2010/wordprocessingInk" xmlns:wne="http://schemas.microsoft.com/office/word/2006/wordml" xmlns:wps="http://schemas.microsoft.com/office/word/2010/wordprocessingShape" mc:Ignorable="w14 w15 w16se w16cid wp14">
+  <w:endnote w:type="separator" w:id="-1">
+    <w:p>
+      <w:pPr>
+        <w:spacing w:after="0" w:line="240" w:lineRule="auto"/>
+      </w:pPr>
+      <w:r>
+        <w:separator/>
+      </w:r>
+    </w:p>
+  </w:endnote>
+  <w:endnote w:type="continuationSeparator" w:id="0">
+    <w:p>
+      <w:pPr>
+        <w:spacing w:after="0" w:line="240" w:lineRule="auto"/>
+      </w:pPr>
+      <w:r>
+        <w:continuationSeparator/>
+      </w:r>
+    </w:p>
+  </w:endnote>
+</w:endnotes>
+</file>
+
+<file path=word/footer1.xml><?xml version="1.0" encoding="utf-8"?>
+<w:ftr xmlns:wpc="http://schemas.microsoft.com/office/word/2010/wordprocessingCanvas" xmlns:cx="http://schemas.microsoft.com/office/drawing/2014/chartex" xmlns:cx1="http://schemas.microsoft.com/office/drawing/2015/9/8/chartex" xmlns:cx2="http://schemas.microsoft.com/office/drawing/2015/10/21/chartex" xmlns:cx3="http://schemas.microsoft.com/office/drawing/2016/5/9/chartex" xmlns:cx4="http://schemas.microsoft.com/office/drawing/2016/5/10/chartex" xmlns:cx5="http://schemas.microsoft.com/office/drawing/2016/5/11/chartex" xmlns:cx6="http://schemas.microsoft.com/office/drawing/2016/5/12/chartex" xmlns:cx7="http://schemas.microsoft.com/office/drawing/2016/5/13/chartex" xmlns:cx8="http://schemas.microsoft.com/office/drawing/2016/5/14/chartex" xmlns:mc="http://schemas.openxmlformats.org/markup-compatibility/2006" xmlns:aink="http://schemas.microsoft.com/office/drawing/2016/ink" xmlns:am3d="http://schemas.microsoft.com/office/drawing/2017/model3d" xmlns:o="urn:schemas-microsoft-com:office:office" xmlns:r="http://schemas.openxmlformats.org/officeDocument/2006/relationships" xmlns:m="http://schemas.openxmlformats.org/officeDocument/2006/math" xmlns:v="urn:schemas-microsoft-com:vml" xmlns:wp14="http://schemas.microsoft.com/office/word/2010/wordprocessingDrawing" xmlns:wp="http://schemas.openxmlformats.org/drawingml/2006/wordprocessingDrawing" xmlns:w10="urn:schemas-microsoft-com:office:word" xmlns:w="http://schemas.openxmlformats.org/wordprocessingml/2006/main" xmlns:w14="http://schemas.microsoft.com/office/word/2010/wordml" xmlns:w15="http://schemas.microsoft.com/office/word/2012/wordml" xmlns:w16cid="http://schemas.microsoft.com/office/word/2016/wordml/cid" xmlns:w16se="http://schemas.microsoft.com/office/word/2015/wordml/symex" xmlns:wpg="http://schemas.microsoft.com/office/word/2010/wordprocessingGroup" xmlns:wpi="http://schemas.microsoft.com/office/word/2010/wordprocessingInk" xmlns:wne="http://schemas.microsoft.com/office/word/2006/wordml" xmlns:wps="http://schemas.microsoft.com/office/word/2010/wordprocessingShape" mc:Ignorable="w14 w15 w16se w16cid wp14">
+  <w:p>
+    <w:pPr>
+      <w:pStyle w:val="Fuzeile"/>
+      <w:jc w:val="right"/>
+    </w:pPr>
+    <w:r>
+      <w:t>Risikobewertung, TM2018KM, Matrikelnummern 5620331, 3225750, 1790705, 9269794</w:t>
+    </w:r>
+  </w:p>
+</w:ftr>
+</file>
+
+<file path=word/footnotes.xml><?xml version="1.0" encoding="utf-8"?>
+<w:footnotes xmlns:wpc="http://schemas.microsoft.com/office/word/2010/wordprocessingCanvas" xmlns:cx="http://schemas.microsoft.com/office/drawing/2014/chartex" xmlns:cx1="http://schemas.microsoft.com/office/drawing/2015/9/8/chartex" xmlns:cx2="http://schemas.microsoft.com/office/drawing/2015/10/21/chartex" xmlns:cx3="http://schemas.microsoft.com/office/drawing/2016/5/9/chartex" xmlns:cx4="http://schemas.microsoft.com/office/drawing/2016/5/10/chartex" xmlns:cx5="http://schemas.microsoft.com/office/drawing/2016/5/11/chartex" xmlns:cx6="http://schemas.microsoft.com/office/drawing/2016/5/12/chartex" xmlns:cx7="http://schemas.microsoft.com/office/drawing/2016/5/13/chartex" xmlns:cx8="http://schemas.microsoft.com/office/drawing/2016/5/14/chartex" xmlns:mc="http://schemas.openxmlformats.org/markup-compatibility/2006" xmlns:aink="http://schemas.microsoft.com/office/drawing/2016/ink" xmlns:am3d="http://schemas.microsoft.com/office/drawing/2017/model3d" xmlns:o="urn:schemas-microsoft-com:office:office" xmlns:r="http://schemas.openxmlformats.org/officeDocument/2006/relationships" xmlns:m="http://schemas.openxmlformats.org/officeDocument/2006/math" xmlns:v="urn:schemas-microsoft-com:vml" xmlns:wp14="http://schemas.microsoft.com/office/word/2010/wordprocessingDrawing" xmlns:wp="http://schemas.openxmlformats.org/drawingml/2006/wordprocessingDrawing" xmlns:w10="urn:schemas-microsoft-com:office:word" xmlns:w="http://schemas.openxmlformats.org/wordprocessingml/2006/main" xmlns:w14="http://schemas.microsoft.com/office/word/2010/wordml" xmlns:w15="http://schemas.microsoft.com/office/word/2012/wordml" xmlns:w16cid="http://schemas.microsoft.com/office/word/2016/wordml/cid" xmlns:w16se="http://schemas.microsoft.com/office/word/2015/wordml/symex" xmlns:wpg="http://schemas.microsoft.com/office/word/2010/wordprocessingGroup" xmlns:wpi="http://schemas.microsoft.com/office/word/2010/wordprocessingInk" xmlns:wne="http://schemas.microsoft.com/office/word/2006/wordml" xmlns:wps="http://schemas.microsoft.com/office/word/2010/wordprocessingShape" mc:Ignorable="w14 w15 w16se w16cid wp14">
+  <w:footnote w:type="separator" w:id="-1">
+    <w:p>
+      <w:pPr>
+        <w:spacing w:after="0" w:line="240" w:lineRule="auto"/>
+      </w:pPr>
+      <w:r>
+        <w:separator/>
+      </w:r>
+    </w:p>
+  </w:footnote>
+  <w:footnote w:type="continuationSeparator" w:id="0">
+    <w:p>
+      <w:pPr>
+        <w:spacing w:after="0" w:line="240" w:lineRule="auto"/>
+      </w:pPr>
+      <w:r>
+        <w:continuationSeparator/>
+      </w:r>
+    </w:p>
+  </w:footnote>
+</w:footnotes>
 </file>
 
 <file path=word/styles.xml><?xml version="1.0" encoding="utf-8"?>
@@ -629,6 +694,50 @@
     <w:semiHidden/>
     <w:unhideWhenUsed/>
   </w:style>
+  <w:style w:type="paragraph" w:styleId="Kopfzeile">
+    <w:name w:val="header"/>
+    <w:basedOn w:val="Standard"/>
+    <w:link w:val="KopfzeileZchn"/>
+    <w:uiPriority w:val="99"/>
+    <w:unhideWhenUsed/>
+    <w:rsid w:val="004B0772"/>
+    <w:pPr>
+      <w:tabs>
+        <w:tab w:val="center" w:pos="4536"/>
+        <w:tab w:val="right" w:pos="9072"/>
+      </w:tabs>
+      <w:spacing w:after="0" w:line="240" w:lineRule="auto"/>
+    </w:pPr>
+  </w:style>
+  <w:style w:type="character" w:customStyle="1" w:styleId="KopfzeileZchn">
+    <w:name w:val="Kopfzeile Zchn"/>
+    <w:basedOn w:val="Absatz-Standardschriftart"/>
+    <w:link w:val="Kopfzeile"/>
+    <w:uiPriority w:val="99"/>
+    <w:rsid w:val="004B0772"/>
+  </w:style>
+  <w:style w:type="paragraph" w:styleId="Fuzeile">
+    <w:name w:val="footer"/>
+    <w:basedOn w:val="Standard"/>
+    <w:link w:val="FuzeileZchn"/>
+    <w:uiPriority w:val="99"/>
+    <w:unhideWhenUsed/>
+    <w:rsid w:val="004B0772"/>
+    <w:pPr>
+      <w:tabs>
+        <w:tab w:val="center" w:pos="4536"/>
+        <w:tab w:val="right" w:pos="9072"/>
+      </w:tabs>
+      <w:spacing w:after="0" w:line="240" w:lineRule="auto"/>
+    </w:pPr>
+  </w:style>
+  <w:style w:type="character" w:customStyle="1" w:styleId="FuzeileZchn">
+    <w:name w:val="Fußzeile Zchn"/>
+    <w:basedOn w:val="Absatz-Standardschriftart"/>
+    <w:link w:val="Fuzeile"/>
+    <w:uiPriority w:val="99"/>
+    <w:rsid w:val="004B0772"/>
+  </w:style>
 </w:styles>
 </file>
 
@@ -925,4 +1034,16 @@
     </a:ext>
   </a:extLst>
 </a:theme>
+</file>
+
+<file path=customXml/item1.xml><?xml version="1.0" encoding="utf-8"?>
+<BSO999929 xmlns="http://www.datev.de/BSOffice/999929">b24dca43-d346-4556-9045-10a366336064</BSO999929>
+</file>
+
+<file path=customXml/itemProps1.xml><?xml version="1.0" encoding="utf-8"?>
+<ds:datastoreItem xmlns:ds="http://schemas.openxmlformats.org/officeDocument/2006/customXml" ds:itemID="{63046B50-0869-4A71-8E11-B6E0A523E930}">
+  <ds:schemaRefs>
+    <ds:schemaRef ds:uri="http://www.datev.de/BSOffice/999929"/>
+  </ds:schemaRefs>
+</ds:datastoreItem>
 </file>